--- a/Lab2/Lab2 Report.docx
+++ b/Lab2/Lab2 Report.docx
@@ -43,8 +43,6 @@
       <w:r>
         <w:t>VHDL ASSIGNMENT 2</w:t>
       </w:r>
-      <w:bookmarkStart w:id="0" w:name="_GoBack"/>
-      <w:bookmarkEnd w:id="0"/>
     </w:p>
     <w:p>
       <w:pPr>
@@ -183,31 +181,13 @@
                 <w:szCs w:val="24"/>
               </w:rPr>
             </w:pPr>
-            <w:proofErr w:type="spellStart"/>
             <w:r>
               <w:rPr>
                 <w:sz w:val="24"/>
                 <w:szCs w:val="24"/>
               </w:rPr>
-              <w:t>Jakob</w:t>
+              <w:t>Jakob Rylo</w:t>
             </w:r>
-            <w:proofErr w:type="spellEnd"/>
-            <w:r>
-              <w:rPr>
-                <w:sz w:val="24"/>
-                <w:szCs w:val="24"/>
-              </w:rPr>
-              <w:t xml:space="preserve"> </w:t>
-            </w:r>
-            <w:proofErr w:type="spellStart"/>
-            <w:r>
-              <w:rPr>
-                <w:sz w:val="24"/>
-                <w:szCs w:val="24"/>
-              </w:rPr>
-              <w:t>Rylo</w:t>
-            </w:r>
-            <w:proofErr w:type="spellEnd"/>
           </w:p>
         </w:tc>
         <w:tc>
@@ -291,6 +271,176 @@
       <w:r>
         <w:t>FIGURES</w:t>
       </w:r>
+    </w:p>
+    <w:p>
+      <w:r>
+        <w:rPr>
+          <w:noProof/>
+          <w:lang w:eastAsia="en-CA"/>
+        </w:rPr>
+        <w:drawing>
+          <wp:inline distT="0" distB="0" distL="0" distR="0" wp14:anchorId="4542994E" wp14:editId="76300E1D">
+            <wp:extent cx="5943600" cy="3343275"/>
+            <wp:effectExtent l="0" t="0" r="0" b="9525"/>
+            <wp:docPr id="1" name="Picture 1"/>
+            <wp:cNvGraphicFramePr>
+              <a:graphicFrameLocks xmlns:a="http://schemas.openxmlformats.org/drawingml/2006/main" noChangeAspect="1"/>
+            </wp:cNvGraphicFramePr>
+            <a:graphic xmlns:a="http://schemas.openxmlformats.org/drawingml/2006/main">
+              <a:graphicData uri="http://schemas.openxmlformats.org/drawingml/2006/picture">
+                <pic:pic xmlns:pic="http://schemas.openxmlformats.org/drawingml/2006/picture">
+                  <pic:nvPicPr>
+                    <pic:cNvPr id="1" name=""/>
+                    <pic:cNvPicPr/>
+                  </pic:nvPicPr>
+                  <pic:blipFill>
+                    <a:blip r:embed="rId4"/>
+                    <a:stretch>
+                      <a:fillRect/>
+                    </a:stretch>
+                  </pic:blipFill>
+                  <pic:spPr>
+                    <a:xfrm>
+                      <a:off x="0" y="0"/>
+                      <a:ext cx="5943600" cy="3343275"/>
+                    </a:xfrm>
+                    <a:prstGeom prst="rect">
+                      <a:avLst/>
+                    </a:prstGeom>
+                  </pic:spPr>
+                </pic:pic>
+              </a:graphicData>
+            </a:graphic>
+          </wp:inline>
+        </w:drawing>
+      </w:r>
+    </w:p>
+    <w:p>
+      <w:pPr>
+        <w:jc w:val="center"/>
+      </w:pPr>
+      <w:r>
+        <w:t>Figure 1: Schematic diagram d</w:t>
+      </w:r>
+      <w:r>
+        <w:t>esign of the circuit</w:t>
+      </w:r>
+    </w:p>
+    <w:p>
+      <w:pPr>
+        <w:jc w:val="center"/>
+      </w:pPr>
+      <w:r>
+        <w:rPr>
+          <w:noProof/>
+          <w:lang w:eastAsia="en-CA"/>
+        </w:rPr>
+        <w:drawing>
+          <wp:inline distT="0" distB="0" distL="0" distR="0" wp14:anchorId="4779D25D" wp14:editId="2F4C07CF">
+            <wp:extent cx="5943600" cy="3343275"/>
+            <wp:effectExtent l="0" t="0" r="0" b="9525"/>
+            <wp:docPr id="2" name="Picture 2"/>
+            <wp:cNvGraphicFramePr>
+              <a:graphicFrameLocks xmlns:a="http://schemas.openxmlformats.org/drawingml/2006/main" noChangeAspect="1"/>
+            </wp:cNvGraphicFramePr>
+            <a:graphic xmlns:a="http://schemas.openxmlformats.org/drawingml/2006/main">
+              <a:graphicData uri="http://schemas.openxmlformats.org/drawingml/2006/picture">
+                <pic:pic xmlns:pic="http://schemas.openxmlformats.org/drawingml/2006/picture">
+                  <pic:nvPicPr>
+                    <pic:cNvPr id="1" name=""/>
+                    <pic:cNvPicPr/>
+                  </pic:nvPicPr>
+                  <pic:blipFill>
+                    <a:blip r:embed="rId5"/>
+                    <a:stretch>
+                      <a:fillRect/>
+                    </a:stretch>
+                  </pic:blipFill>
+                  <pic:spPr>
+                    <a:xfrm>
+                      <a:off x="0" y="0"/>
+                      <a:ext cx="5943600" cy="3343275"/>
+                    </a:xfrm>
+                    <a:prstGeom prst="rect">
+                      <a:avLst/>
+                    </a:prstGeom>
+                  </pic:spPr>
+                </pic:pic>
+              </a:graphicData>
+            </a:graphic>
+          </wp:inline>
+        </w:drawing>
+      </w:r>
+    </w:p>
+    <w:p>
+      <w:pPr>
+        <w:jc w:val="center"/>
+      </w:pPr>
+      <w:r>
+        <w:lastRenderedPageBreak/>
+        <w:t>Figure 2</w:t>
+      </w:r>
+      <w:r>
+        <w:t>.1</w:t>
+      </w:r>
+      <w:r>
+        <w:t>: Simulation of the schematic diagram design (brute force</w:t>
+      </w:r>
+      <w:r>
+        <w:t>)</w:t>
+      </w:r>
+    </w:p>
+    <w:p>
+      <w:pPr>
+        <w:jc w:val="center"/>
+      </w:pPr>
+      <w:r>
+        <w:drawing>
+          <wp:inline distT="0" distB="0" distL="0" distR="0" wp14:anchorId="221560AF" wp14:editId="15E54369">
+            <wp:extent cx="5943600" cy="1002665"/>
+            <wp:effectExtent l="0" t="0" r="0" b="6985"/>
+            <wp:docPr id="3" name="Picture 3"/>
+            <wp:cNvGraphicFramePr>
+              <a:graphicFrameLocks xmlns:a="http://schemas.openxmlformats.org/drawingml/2006/main" noChangeAspect="1"/>
+            </wp:cNvGraphicFramePr>
+            <a:graphic xmlns:a="http://schemas.openxmlformats.org/drawingml/2006/main">
+              <a:graphicData uri="http://schemas.openxmlformats.org/drawingml/2006/picture">
+                <pic:pic xmlns:pic="http://schemas.openxmlformats.org/drawingml/2006/picture">
+                  <pic:nvPicPr>
+                    <pic:cNvPr id="1" name=""/>
+                    <pic:cNvPicPr/>
+                  </pic:nvPicPr>
+                  <pic:blipFill>
+                    <a:blip r:embed="rId6"/>
+                    <a:stretch>
+                      <a:fillRect/>
+                    </a:stretch>
+                  </pic:blipFill>
+                  <pic:spPr>
+                    <a:xfrm>
+                      <a:off x="0" y="0"/>
+                      <a:ext cx="5943600" cy="1002665"/>
+                    </a:xfrm>
+                    <a:prstGeom prst="rect">
+                      <a:avLst/>
+                    </a:prstGeom>
+                  </pic:spPr>
+                </pic:pic>
+              </a:graphicData>
+            </a:graphic>
+          </wp:inline>
+        </w:drawing>
+      </w:r>
+    </w:p>
+    <w:p>
+      <w:pPr>
+        <w:jc w:val="center"/>
+      </w:pPr>
+      <w:r>
+        <w:t>Figure 2.2: A close-up zoom-in of the simulation on ModelSim</w:t>
+      </w:r>
+      <w:bookmarkStart w:id="0" w:name="_GoBack"/>
+      <w:bookmarkEnd w:id="0"/>
     </w:p>
     <w:p>
       <w:pPr>

--- a/Lab2/Lab2 Report.docx
+++ b/Lab2/Lab2 Report.docx
@@ -108,6 +108,7 @@
         <w:tc>
           <w:tcPr>
             <w:tcW w:w="4590" w:type="dxa"/>
+            <w:shd w:val="clear" w:color="auto" w:fill="auto"/>
           </w:tcPr>
           <w:p>
             <w:pPr>
@@ -129,6 +130,7 @@
         <w:tc>
           <w:tcPr>
             <w:tcW w:w="289" w:type="dxa"/>
+            <w:shd w:val="clear" w:color="auto" w:fill="auto"/>
           </w:tcPr>
           <w:p>
             <w:pPr>
@@ -150,6 +152,7 @@
         <w:tc>
           <w:tcPr>
             <w:tcW w:w="4471" w:type="dxa"/>
+            <w:shd w:val="clear" w:color="auto" w:fill="auto"/>
           </w:tcPr>
           <w:p>
             <w:pPr>
@@ -172,6 +175,7 @@
         <w:tc>
           <w:tcPr>
             <w:tcW w:w="4590" w:type="dxa"/>
+            <w:shd w:val="clear" w:color="auto" w:fill="auto"/>
           </w:tcPr>
           <w:p>
             <w:pPr>
@@ -181,18 +185,37 @@
                 <w:szCs w:val="24"/>
               </w:rPr>
             </w:pPr>
+            <w:proofErr w:type="spellStart"/>
             <w:r>
               <w:rPr>
                 <w:sz w:val="24"/>
                 <w:szCs w:val="24"/>
               </w:rPr>
-              <w:t>Jakob Rylo</w:t>
+              <w:t>Jakob</w:t>
             </w:r>
+            <w:proofErr w:type="spellEnd"/>
+            <w:r>
+              <w:rPr>
+                <w:sz w:val="24"/>
+                <w:szCs w:val="24"/>
+              </w:rPr>
+              <w:t xml:space="preserve"> </w:t>
+            </w:r>
+            <w:proofErr w:type="spellStart"/>
+            <w:r>
+              <w:rPr>
+                <w:sz w:val="24"/>
+                <w:szCs w:val="24"/>
+              </w:rPr>
+              <w:t>Rylo</w:t>
+            </w:r>
+            <w:proofErr w:type="spellEnd"/>
           </w:p>
         </w:tc>
         <w:tc>
           <w:tcPr>
             <w:tcW w:w="289" w:type="dxa"/>
+            <w:shd w:val="clear" w:color="auto" w:fill="auto"/>
           </w:tcPr>
           <w:p>
             <w:pPr>
@@ -214,6 +237,7 @@
         <w:tc>
           <w:tcPr>
             <w:tcW w:w="4471" w:type="dxa"/>
+            <w:shd w:val="clear" w:color="auto" w:fill="auto"/>
           </w:tcPr>
           <w:p>
             <w:pPr>
@@ -254,6 +278,51 @@
       <w:r>
         <w:lastRenderedPageBreak/>
         <w:t>SUMMARY</w:t>
+      </w:r>
+    </w:p>
+    <w:p>
+      <w:r>
+        <w:t xml:space="preserve">In this assignment, we learnt to create a schematic gate diagram of a logic circuit using CAD tools on </w:t>
+      </w:r>
+      <w:proofErr w:type="spellStart"/>
+      <w:r>
+        <w:t>Quartus</w:t>
+      </w:r>
+      <w:proofErr w:type="spellEnd"/>
+      <w:r>
+        <w:t xml:space="preserve"> Prime, as well as </w:t>
+      </w:r>
+      <w:r>
+        <w:t xml:space="preserve">write VHDL </w:t>
+      </w:r>
+      <w:proofErr w:type="spellStart"/>
+      <w:r>
+        <w:t>testbench</w:t>
+      </w:r>
+      <w:proofErr w:type="spellEnd"/>
+      <w:r>
+        <w:t xml:space="preserve"> based on the template file. We then synthesize the logic circuit/function and perform the simulation on </w:t>
+      </w:r>
+      <w:proofErr w:type="spellStart"/>
+      <w:r>
+        <w:t>ModelSim</w:t>
+      </w:r>
+      <w:proofErr w:type="spellEnd"/>
+      <w:r>
+        <w:t xml:space="preserve">. (must paraphrase </w:t>
+      </w:r>
+      <w:proofErr w:type="spellStart"/>
+      <w:r>
+        <w:t>bc</w:t>
+      </w:r>
+      <w:proofErr w:type="spellEnd"/>
+      <w:r>
+        <w:t xml:space="preserve"> of plagiarism</w:t>
+      </w:r>
+      <w:bookmarkStart w:id="0" w:name="_GoBack"/>
+      <w:bookmarkEnd w:id="0"/>
+      <w:r>
+        <w:t xml:space="preserve">) </w:t>
       </w:r>
     </w:p>
     <w:p>
@@ -335,6 +404,7 @@
           <w:noProof/>
           <w:lang w:eastAsia="en-CA"/>
         </w:rPr>
+        <w:lastRenderedPageBreak/>
         <w:drawing>
           <wp:inline distT="0" distB="0" distL="0" distR="0" wp14:anchorId="4779D25D" wp14:editId="2F4C07CF">
             <wp:extent cx="5943600" cy="3343275"/>
@@ -377,7 +447,6 @@
         <w:jc w:val="center"/>
       </w:pPr>
       <w:r>
-        <w:lastRenderedPageBreak/>
         <w:t>Figure 2</w:t>
       </w:r>
       <w:r>
@@ -395,6 +464,10 @@
         <w:jc w:val="center"/>
       </w:pPr>
       <w:r>
+        <w:rPr>
+          <w:noProof/>
+          <w:lang w:eastAsia="en-CA"/>
+        </w:rPr>
         <w:drawing>
           <wp:inline distT="0" distB="0" distL="0" distR="0" wp14:anchorId="221560AF" wp14:editId="15E54369">
             <wp:extent cx="5943600" cy="1002665"/>
@@ -437,10 +510,13 @@
         <w:jc w:val="center"/>
       </w:pPr>
       <w:r>
-        <w:t>Figure 2.2: A close-up zoom-in of the simulation on ModelSim</w:t>
-      </w:r>
-      <w:bookmarkStart w:id="0" w:name="_GoBack"/>
-      <w:bookmarkEnd w:id="0"/>
+        <w:t xml:space="preserve">Figure 2.2: A close-up zoom-in of the simulation on </w:t>
+      </w:r>
+      <w:proofErr w:type="spellStart"/>
+      <w:r>
+        <w:t>ModelSim</w:t>
+      </w:r>
+      <w:proofErr w:type="spellEnd"/>
     </w:p>
     <w:p>
       <w:pPr>
